--- a/3 - Introduction to Microservices for DI Webinar.docx
+++ b/3 - Introduction to Microservices for DI Webinar.docx
@@ -8379,6 +8379,18 @@
         </w:drawing>
       </w:r>
     </w:p>
+    <w:p>
+      <w:pPr>
+        <w:spacing w:after="0" w:line="360" w:lineRule="auto"/>
+        <w:rPr>
+          <w:rFonts w:eastAsia="Times New Roman" w:cstheme="minorHAnsi"/>
+          <w:b/>
+          <w:color w:val="FFFFFF" w:themeColor="background1"/>
+          <w:sz w:val="20"/>
+          <w:szCs w:val="20"/>
+        </w:rPr>
+      </w:pPr>
+    </w:p>
     <w:bookmarkEnd w:id="4"/>
     <w:p>
       <w:pPr>
@@ -8391,6 +8403,49 @@
           <w:szCs w:val="20"/>
         </w:rPr>
       </w:pPr>
+      <w:r>
+        <w:rPr>
+          <w:rFonts w:cstheme="minorHAnsi"/>
+          <w:noProof/>
+          <w:sz w:val="20"/>
+          <w:szCs w:val="20"/>
+        </w:rPr>
+        <w:drawing>
+          <wp:inline distT="0" distB="0" distL="0" distR="0" wp14:anchorId="7024BA5B" wp14:editId="4C0E218E">
+            <wp:extent cx="4809468" cy="2438400"/>
+            <wp:effectExtent l="0" t="0" r="0" b="0"/>
+            <wp:docPr id="9" name="Picture 9" descr="Diagram&#10;&#10;Description automatically generated"/>
+            <wp:cNvGraphicFramePr>
+              <a:graphicFrameLocks xmlns:a="http://schemas.openxmlformats.org/drawingml/2006/main" noChangeAspect="1"/>
+            </wp:cNvGraphicFramePr>
+            <a:graphic xmlns:a="http://schemas.openxmlformats.org/drawingml/2006/main">
+              <a:graphicData uri="http://schemas.openxmlformats.org/drawingml/2006/picture">
+                <pic:pic xmlns:pic="http://schemas.openxmlformats.org/drawingml/2006/picture">
+                  <pic:nvPicPr>
+                    <pic:cNvPr id="9" name="Picture 9" descr="Diagram&#10;&#10;Description automatically generated"/>
+                    <pic:cNvPicPr/>
+                  </pic:nvPicPr>
+                  <pic:blipFill>
+                    <a:blip r:embed="rId33"/>
+                    <a:stretch>
+                      <a:fillRect/>
+                    </a:stretch>
+                  </pic:blipFill>
+                  <pic:spPr>
+                    <a:xfrm>
+                      <a:off x="0" y="0"/>
+                      <a:ext cx="4813193" cy="2440289"/>
+                    </a:xfrm>
+                    <a:prstGeom prst="rect">
+                      <a:avLst/>
+                    </a:prstGeom>
+                  </pic:spPr>
+                </pic:pic>
+              </a:graphicData>
+            </a:graphic>
+          </wp:inline>
+        </w:drawing>
+      </w:r>
     </w:p>
     <w:p>
       <w:pPr>
@@ -8795,7 +8850,7 @@
                     <pic:cNvPicPr/>
                   </pic:nvPicPr>
                   <pic:blipFill>
-                    <a:blip r:embed="rId33"/>
+                    <a:blip r:embed="rId34"/>
                     <a:stretch>
                       <a:fillRect/>
                     </a:stretch>
@@ -10012,7 +10067,7 @@
                     <pic:cNvPicPr/>
                   </pic:nvPicPr>
                   <pic:blipFill>
-                    <a:blip r:embed="rId34">
+                    <a:blip r:embed="rId35">
                       <a:grayscl/>
                     </a:blip>
                     <a:stretch>
@@ -10680,7 +10735,7 @@
                     </pic:cNvPicPr>
                   </pic:nvPicPr>
                   <pic:blipFill>
-                    <a:blip r:embed="rId35" cstate="print">
+                    <a:blip r:embed="rId36" cstate="print">
                       <a:extLst>
                         <a:ext uri="{28A0092B-C50C-407E-A947-70E740481C1C}">
                           <a14:useLocalDpi xmlns:a14="http://schemas.microsoft.com/office/drawing/2010/main" val="0"/>
@@ -10919,7 +10974,7 @@
                     </pic:cNvPicPr>
                   </pic:nvPicPr>
                   <pic:blipFill>
-                    <a:blip r:embed="rId36" cstate="print">
+                    <a:blip r:embed="rId37" cstate="print">
                       <a:extLst>
                         <a:ext uri="{28A0092B-C50C-407E-A947-70E740481C1C}">
                           <a14:useLocalDpi xmlns:a14="http://schemas.microsoft.com/office/drawing/2010/main" val="0"/>
@@ -11549,7 +11604,7 @@
                     <pic:cNvPicPr/>
                   </pic:nvPicPr>
                   <pic:blipFill>
-                    <a:blip r:embed="rId37"/>
+                    <a:blip r:embed="rId38"/>
                     <a:stretch>
                       <a:fillRect/>
                     </a:stretch>
@@ -11796,7 +11851,7 @@
                     <pic:cNvPicPr/>
                   </pic:nvPicPr>
                   <pic:blipFill>
-                    <a:blip r:embed="rId38">
+                    <a:blip r:embed="rId39">
                       <a:duotone>
                         <a:prstClr val="black"/>
                         <a:schemeClr val="accent3">
@@ -12453,6 +12508,30 @@
           <w:sz w:val="20"/>
           <w:szCs w:val="20"/>
         </w:rPr>
+        <w:fldChar w:fldCharType="begin"/>
+      </w:r>
+      <w:r>
+        <w:rPr>
+          <w:rFonts w:cstheme="minorHAnsi"/>
+          <w:sz w:val="20"/>
+          <w:szCs w:val="20"/>
+        </w:rPr>
+        <w:instrText xml:space="preserve"> INCLUDEPICTURE  "https://miro.medium.com/max/1439/1*MoHu_N-i2AdlAox8JKnhKA.png" \* MERGEFORMATINET </w:instrText>
+      </w:r>
+      <w:r>
+        <w:rPr>
+          <w:rFonts w:cstheme="minorHAnsi"/>
+          <w:sz w:val="20"/>
+          <w:szCs w:val="20"/>
+        </w:rPr>
+        <w:fldChar w:fldCharType="separate"/>
+      </w:r>
+      <w:r>
+        <w:rPr>
+          <w:rFonts w:cstheme="minorHAnsi"/>
+          <w:sz w:val="20"/>
+          <w:szCs w:val="20"/>
+        </w:rPr>
         <w:pict w14:anchorId="1463315E">
           <v:shapetype id="_x0000_t75" coordsize="21600,21600" o:spt="75" o:preferrelative="t" path="m@4@5l@4@11@9@11@9@5xe" filled="f" stroked="f">
             <v:stroke joinstyle="miter"/>
@@ -12473,10 +12552,18 @@
             <v:path o:extrusionok="f" gradientshapeok="t" o:connecttype="rect"/>
             <o:lock v:ext="edit" aspectratio="t"/>
           </v:shapetype>
-          <v:shape id="_x0000_i1025" type="#_x0000_t75" alt="" style="width:272.45pt;height:153.35pt">
-            <v:imagedata r:id="rId39" r:href="rId40"/>
+          <v:shape id="_x0000_i1025" type="#_x0000_t75" alt="" style="width:272.2pt;height:153.65pt">
+            <v:imagedata r:id="rId40" r:href="rId41"/>
           </v:shape>
         </w:pict>
+      </w:r>
+      <w:r>
+        <w:rPr>
+          <w:rFonts w:cstheme="minorHAnsi"/>
+          <w:sz w:val="20"/>
+          <w:szCs w:val="20"/>
+        </w:rPr>
+        <w:fldChar w:fldCharType="end"/>
       </w:r>
       <w:r>
         <w:rPr>
@@ -12888,7 +12975,7 @@
                     </pic:cNvPicPr>
                   </pic:nvPicPr>
                   <pic:blipFill>
-                    <a:blip r:embed="rId41">
+                    <a:blip r:embed="rId42">
                       <a:extLst>
                         <a:ext uri="{28A0092B-C50C-407E-A947-70E740481C1C}">
                           <a14:useLocalDpi xmlns:a14="http://schemas.microsoft.com/office/drawing/2010/main" val="0"/>
@@ -13446,7 +13533,7 @@
                     <pic:cNvPicPr/>
                   </pic:nvPicPr>
                   <pic:blipFill>
-                    <a:blip r:embed="rId42"/>
+                    <a:blip r:embed="rId43"/>
                     <a:stretch>
                       <a:fillRect/>
                     </a:stretch>
@@ -13771,7 +13858,7 @@
                     <pic:cNvPicPr/>
                   </pic:nvPicPr>
                   <pic:blipFill>
-                    <a:blip r:embed="rId43"/>
+                    <a:blip r:embed="rId44"/>
                     <a:stretch>
                       <a:fillRect/>
                     </a:stretch>
@@ -14014,7 +14101,7 @@
                     <pic:cNvPicPr/>
                   </pic:nvPicPr>
                   <pic:blipFill>
-                    <a:blip r:embed="rId44"/>
+                    <a:blip r:embed="rId45"/>
                     <a:stretch>
                       <a:fillRect/>
                     </a:stretch>
@@ -14154,94 +14241,6 @@
             <wp:extent cx="4394579" cy="2011835"/>
             <wp:effectExtent l="0" t="0" r="6350" b="7620"/>
             <wp:docPr id="52" name="Picture 52"/>
-            <wp:cNvGraphicFramePr>
-              <a:graphicFrameLocks xmlns:a="http://schemas.openxmlformats.org/drawingml/2006/main" noChangeAspect="1"/>
-            </wp:cNvGraphicFramePr>
-            <a:graphic xmlns:a="http://schemas.openxmlformats.org/drawingml/2006/main">
-              <a:graphicData uri="http://schemas.openxmlformats.org/drawingml/2006/picture">
-                <pic:pic xmlns:pic="http://schemas.openxmlformats.org/drawingml/2006/picture">
-                  <pic:nvPicPr>
-                    <pic:cNvPr id="1" name=""/>
-                    <pic:cNvPicPr/>
-                  </pic:nvPicPr>
-                  <pic:blipFill>
-                    <a:blip r:embed="rId45"/>
-                    <a:stretch>
-                      <a:fillRect/>
-                    </a:stretch>
-                  </pic:blipFill>
-                  <pic:spPr>
-                    <a:xfrm>
-                      <a:off x="0" y="0"/>
-                      <a:ext cx="4397754" cy="2013289"/>
-                    </a:xfrm>
-                    <a:prstGeom prst="rect">
-                      <a:avLst/>
-                    </a:prstGeom>
-                  </pic:spPr>
-                </pic:pic>
-              </a:graphicData>
-            </a:graphic>
-          </wp:inline>
-        </w:drawing>
-      </w:r>
-    </w:p>
-    <w:p>
-      <w:pPr>
-        <w:spacing w:after="0" w:line="360" w:lineRule="auto"/>
-        <w:rPr>
-          <w:rFonts w:cstheme="minorHAnsi"/>
-          <w:color w:val="000000"/>
-          <w:sz w:val="20"/>
-          <w:szCs w:val="20"/>
-        </w:rPr>
-      </w:pPr>
-    </w:p>
-    <w:p>
-      <w:pPr>
-        <w:spacing w:after="0" w:line="360" w:lineRule="auto"/>
-        <w:rPr>
-          <w:rFonts w:cstheme="minorHAnsi"/>
-          <w:b/>
-          <w:color w:val="000000"/>
-          <w:sz w:val="20"/>
-          <w:szCs w:val="20"/>
-        </w:rPr>
-      </w:pPr>
-      <w:r>
-        <w:rPr>
-          <w:rFonts w:cstheme="minorHAnsi"/>
-          <w:b/>
-          <w:color w:val="000000"/>
-          <w:sz w:val="20"/>
-          <w:szCs w:val="20"/>
-        </w:rPr>
-        <w:t>Example of a composite UI application shaped by back-end microservices</w:t>
-      </w:r>
-    </w:p>
-    <w:p>
-      <w:pPr>
-        <w:spacing w:after="0" w:line="360" w:lineRule="auto"/>
-        <w:rPr>
-          <w:rFonts w:cstheme="minorHAnsi"/>
-          <w:b/>
-          <w:color w:val="000000"/>
-          <w:sz w:val="20"/>
-          <w:szCs w:val="20"/>
-        </w:rPr>
-      </w:pPr>
-      <w:r>
-        <w:rPr>
-          <w:rFonts w:cstheme="minorHAnsi"/>
-          <w:noProof/>
-          <w:sz w:val="20"/>
-          <w:szCs w:val="20"/>
-        </w:rPr>
-        <w:drawing>
-          <wp:inline distT="0" distB="0" distL="0" distR="0" wp14:anchorId="1D4CAF6A" wp14:editId="21F233C6">
-            <wp:extent cx="5943600" cy="2573655"/>
-            <wp:effectExtent l="0" t="0" r="0" b="0"/>
-            <wp:docPr id="53" name="Picture 53"/>
             <wp:cNvGraphicFramePr>
               <a:graphicFrameLocks xmlns:a="http://schemas.openxmlformats.org/drawingml/2006/main" noChangeAspect="1"/>
             </wp:cNvGraphicFramePr>
@@ -14261,6 +14260,94 @@
                   <pic:spPr>
                     <a:xfrm>
                       <a:off x="0" y="0"/>
+                      <a:ext cx="4397754" cy="2013289"/>
+                    </a:xfrm>
+                    <a:prstGeom prst="rect">
+                      <a:avLst/>
+                    </a:prstGeom>
+                  </pic:spPr>
+                </pic:pic>
+              </a:graphicData>
+            </a:graphic>
+          </wp:inline>
+        </w:drawing>
+      </w:r>
+    </w:p>
+    <w:p>
+      <w:pPr>
+        <w:spacing w:after="0" w:line="360" w:lineRule="auto"/>
+        <w:rPr>
+          <w:rFonts w:cstheme="minorHAnsi"/>
+          <w:color w:val="000000"/>
+          <w:sz w:val="20"/>
+          <w:szCs w:val="20"/>
+        </w:rPr>
+      </w:pPr>
+    </w:p>
+    <w:p>
+      <w:pPr>
+        <w:spacing w:after="0" w:line="360" w:lineRule="auto"/>
+        <w:rPr>
+          <w:rFonts w:cstheme="minorHAnsi"/>
+          <w:b/>
+          <w:color w:val="000000"/>
+          <w:sz w:val="20"/>
+          <w:szCs w:val="20"/>
+        </w:rPr>
+      </w:pPr>
+      <w:r>
+        <w:rPr>
+          <w:rFonts w:cstheme="minorHAnsi"/>
+          <w:b/>
+          <w:color w:val="000000"/>
+          <w:sz w:val="20"/>
+          <w:szCs w:val="20"/>
+        </w:rPr>
+        <w:t>Example of a composite UI application shaped by back-end microservices</w:t>
+      </w:r>
+    </w:p>
+    <w:p>
+      <w:pPr>
+        <w:spacing w:after="0" w:line="360" w:lineRule="auto"/>
+        <w:rPr>
+          <w:rFonts w:cstheme="minorHAnsi"/>
+          <w:b/>
+          <w:color w:val="000000"/>
+          <w:sz w:val="20"/>
+          <w:szCs w:val="20"/>
+        </w:rPr>
+      </w:pPr>
+      <w:r>
+        <w:rPr>
+          <w:rFonts w:cstheme="minorHAnsi"/>
+          <w:noProof/>
+          <w:sz w:val="20"/>
+          <w:szCs w:val="20"/>
+        </w:rPr>
+        <w:drawing>
+          <wp:inline distT="0" distB="0" distL="0" distR="0" wp14:anchorId="1D4CAF6A" wp14:editId="21F233C6">
+            <wp:extent cx="5943600" cy="2573655"/>
+            <wp:effectExtent l="0" t="0" r="0" b="0"/>
+            <wp:docPr id="53" name="Picture 53"/>
+            <wp:cNvGraphicFramePr>
+              <a:graphicFrameLocks xmlns:a="http://schemas.openxmlformats.org/drawingml/2006/main" noChangeAspect="1"/>
+            </wp:cNvGraphicFramePr>
+            <a:graphic xmlns:a="http://schemas.openxmlformats.org/drawingml/2006/main">
+              <a:graphicData uri="http://schemas.openxmlformats.org/drawingml/2006/picture">
+                <pic:pic xmlns:pic="http://schemas.openxmlformats.org/drawingml/2006/picture">
+                  <pic:nvPicPr>
+                    <pic:cNvPr id="1" name=""/>
+                    <pic:cNvPicPr/>
+                  </pic:nvPicPr>
+                  <pic:blipFill>
+                    <a:blip r:embed="rId47"/>
+                    <a:stretch>
+                      <a:fillRect/>
+                    </a:stretch>
+                  </pic:blipFill>
+                  <pic:spPr>
+                    <a:xfrm>
+                      <a:off x="0" y="0"/>
                       <a:ext cx="5943600" cy="2573655"/>
                     </a:xfrm>
                     <a:prstGeom prst="rect">
@@ -15661,7 +15748,26 @@
           <w:sz w:val="20"/>
           <w:szCs w:val="20"/>
         </w:rPr>
-        <w:t xml:space="preserve">Continues development, </w:t>
+        <w:t xml:space="preserve">Continues development, integration </w:t>
+      </w:r>
+      <w:r>
+        <w:rPr>
+          <w:rFonts w:asciiTheme="minorHAnsi" w:hAnsiTheme="minorHAnsi" w:cstheme="minorHAnsi"/>
+          <w:noProof/>
+          <w:color w:val="000000"/>
+          <w:sz w:val="20"/>
+          <w:szCs w:val="20"/>
+        </w:rPr>
+        <w:t>and</w:t>
+      </w:r>
+      <w:r>
+        <w:rPr>
+          <w:rFonts w:asciiTheme="minorHAnsi" w:hAnsiTheme="minorHAnsi" w:cstheme="minorHAnsi"/>
+          <w:color w:val="000000"/>
+          <w:sz w:val="20"/>
+          <w:szCs w:val="20"/>
+        </w:rPr>
+        <w:t xml:space="preserve"> </w:t>
       </w:r>
       <w:proofErr w:type="gramStart"/>
       <w:r>
@@ -15671,37 +15777,9 @@
           <w:sz w:val="20"/>
           <w:szCs w:val="20"/>
         </w:rPr>
-        <w:t>integration</w:t>
+        <w:t>deployment</w:t>
       </w:r>
       <w:proofErr w:type="gramEnd"/>
-      <w:r>
-        <w:rPr>
-          <w:rFonts w:asciiTheme="minorHAnsi" w:hAnsiTheme="minorHAnsi" w:cstheme="minorHAnsi"/>
-          <w:color w:val="000000"/>
-          <w:sz w:val="20"/>
-          <w:szCs w:val="20"/>
-        </w:rPr>
-        <w:t xml:space="preserve"> </w:t>
-      </w:r>
-      <w:r>
-        <w:rPr>
-          <w:rFonts w:asciiTheme="minorHAnsi" w:hAnsiTheme="minorHAnsi" w:cstheme="minorHAnsi"/>
-          <w:noProof/>
-          <w:color w:val="000000"/>
-          <w:sz w:val="20"/>
-          <w:szCs w:val="20"/>
-        </w:rPr>
-        <w:t>and</w:t>
-      </w:r>
-      <w:r>
-        <w:rPr>
-          <w:rFonts w:asciiTheme="minorHAnsi" w:hAnsiTheme="minorHAnsi" w:cstheme="minorHAnsi"/>
-          <w:color w:val="000000"/>
-          <w:sz w:val="20"/>
-          <w:szCs w:val="20"/>
-        </w:rPr>
-        <w:t xml:space="preserve"> deployment</w:t>
-      </w:r>
     </w:p>
     <w:p>
       <w:pPr>
